--- a/面试题汇总.docx
+++ b/面试题汇总.docx
@@ -6,7 +6,6 @@
       <w:pPr>
         <w:jc w:val="center"/>
         <w:rPr>
-          <w:rFonts w:hint="eastAsia"/>
           <w:b/>
           <w:sz w:val="44"/>
           <w:szCs w:val="44"/>
@@ -25,7 +24,6 @@
       <w:pPr>
         <w:jc w:val="left"/>
         <w:rPr>
-          <w:rFonts w:hint="eastAsia"/>
           <w:b/>
           <w:sz w:val="28"/>
           <w:szCs w:val="28"/>
@@ -60,7 +58,6 @@
         <w:ind w:firstLineChars="0"/>
         <w:jc w:val="left"/>
         <w:rPr>
-          <w:rFonts w:hint="eastAsia"/>
           <w:sz w:val="28"/>
           <w:szCs w:val="28"/>
         </w:rPr>
@@ -104,7 +101,6 @@
         <w:ind w:left="360" w:firstLineChars="0" w:firstLine="0"/>
         <w:jc w:val="left"/>
         <w:rPr>
-          <w:rFonts w:hint="eastAsia"/>
           <w:sz w:val="28"/>
           <w:szCs w:val="28"/>
         </w:rPr>
@@ -224,7 +220,6 @@
         <w:ind w:firstLineChars="0"/>
         <w:jc w:val="left"/>
         <w:rPr>
-          <w:rFonts w:hint="eastAsia"/>
           <w:sz w:val="28"/>
           <w:szCs w:val="28"/>
         </w:rPr>
@@ -252,7 +247,6 @@
         <w:ind w:left="360" w:firstLineChars="0" w:firstLine="0"/>
         <w:jc w:val="left"/>
         <w:rPr>
-          <w:rFonts w:hint="eastAsia"/>
           <w:sz w:val="28"/>
           <w:szCs w:val="28"/>
         </w:rPr>
@@ -277,7 +271,6 @@
       <w:pPr>
         <w:jc w:val="left"/>
         <w:rPr>
-          <w:rFonts w:hint="eastAsia"/>
           <w:sz w:val="28"/>
           <w:szCs w:val="28"/>
         </w:rPr>
@@ -320,7 +313,6 @@
         <w:ind w:left="280" w:hangingChars="100" w:hanging="280"/>
         <w:jc w:val="left"/>
         <w:rPr>
-          <w:rFonts w:hint="eastAsia"/>
           <w:sz w:val="28"/>
           <w:szCs w:val="28"/>
         </w:rPr>
@@ -393,6 +385,22 @@
         </w:rPr>
         <w:fldChar w:fldCharType="end"/>
       </w:r>
+      <w:r>
+        <w:rPr>
+          <w:rFonts w:hint="eastAsia"/>
+          <w:sz w:val="28"/>
+          <w:szCs w:val="28"/>
+        </w:rPr>
+        <w:t>!DOCTYPE</w:t>
+      </w:r>
+      <w:r>
+        <w:rPr>
+          <w:rFonts w:hint="eastAsia"/>
+          <w:sz w:val="28"/>
+          <w:szCs w:val="28"/>
+        </w:rPr>
+        <w:t>声明</w:t>
+      </w:r>
       <w:proofErr w:type="gramStart"/>
       <w:r>
         <w:rPr>
@@ -400,16 +408,9 @@
           <w:sz w:val="28"/>
           <w:szCs w:val="28"/>
         </w:rPr>
-        <w:t>!DOCTYPE</w:t>
-      </w:r>
-      <w:r>
-        <w:rPr>
-          <w:rFonts w:hint="eastAsia"/>
-          <w:sz w:val="28"/>
-          <w:szCs w:val="28"/>
-        </w:rPr>
-        <w:t>声明位于位于</w:t>
-      </w:r>
+        <w:t>位于位于</w:t>
+      </w:r>
+      <w:proofErr w:type="gramEnd"/>
       <w:r>
         <w:rPr>
           <w:rFonts w:hint="eastAsia"/>
@@ -424,16 +425,7 @@
           <w:sz w:val="28"/>
           <w:szCs w:val="28"/>
         </w:rPr>
-        <w:t>文档中的第一行</w:t>
-      </w:r>
-      <w:proofErr w:type="gramEnd"/>
-      <w:r>
-        <w:rPr>
-          <w:rFonts w:hint="eastAsia"/>
-          <w:sz w:val="28"/>
-          <w:szCs w:val="28"/>
-        </w:rPr>
-        <w:t>，处于</w:t>
+        <w:t>文档中的第一行，处于</w:t>
       </w:r>
       <w:r>
         <w:rPr>
@@ -457,7 +449,6 @@
         <w:ind w:left="280" w:hangingChars="100" w:hanging="280"/>
         <w:jc w:val="left"/>
         <w:rPr>
-          <w:rFonts w:hint="eastAsia"/>
           <w:sz w:val="28"/>
           <w:szCs w:val="28"/>
         </w:rPr>
@@ -599,7 +590,6 @@
       <w:pPr>
         <w:jc w:val="left"/>
         <w:rPr>
-          <w:rFonts w:hint="eastAsia"/>
           <w:sz w:val="28"/>
           <w:szCs w:val="28"/>
         </w:rPr>
@@ -701,7 +691,6 @@
         <w:ind w:left="360" w:firstLineChars="0" w:firstLine="0"/>
         <w:jc w:val="left"/>
         <w:rPr>
-          <w:rFonts w:hint="eastAsia"/>
           <w:sz w:val="28"/>
           <w:szCs w:val="28"/>
         </w:rPr>
@@ -765,7 +754,6 @@
         <w:ind w:firstLineChars="0"/>
         <w:jc w:val="left"/>
         <w:rPr>
-          <w:rFonts w:hint="eastAsia"/>
           <w:sz w:val="28"/>
           <w:szCs w:val="28"/>
         </w:rPr>
@@ -797,7 +785,6 @@
         <w:ind w:firstLineChars="0"/>
         <w:jc w:val="left"/>
         <w:rPr>
-          <w:rFonts w:hint="eastAsia"/>
           <w:sz w:val="28"/>
           <w:szCs w:val="28"/>
         </w:rPr>
@@ -839,7 +826,6 @@
         <w:ind w:firstLineChars="0"/>
         <w:jc w:val="left"/>
         <w:rPr>
-          <w:rFonts w:hint="eastAsia"/>
           <w:b/>
           <w:bCs/>
           <w:sz w:val="28"/>
@@ -912,7 +898,6 @@
         <w:ind w:firstLineChars="0"/>
         <w:jc w:val="left"/>
         <w:rPr>
-          <w:rFonts w:hint="eastAsia"/>
           <w:b/>
           <w:bCs/>
           <w:sz w:val="28"/>
@@ -982,7 +967,6 @@
         <w:ind w:leftChars="200" w:left="780" w:firstLineChars="0"/>
         <w:jc w:val="left"/>
         <w:rPr>
-          <w:rFonts w:hint="eastAsia"/>
           <w:sz w:val="28"/>
           <w:szCs w:val="28"/>
         </w:rPr>
@@ -1116,7 +1100,6 @@
         <w:ind w:leftChars="200" w:left="780" w:firstLineChars="0"/>
         <w:jc w:val="left"/>
         <w:rPr>
-          <w:rFonts w:hint="eastAsia"/>
           <w:sz w:val="28"/>
           <w:szCs w:val="28"/>
         </w:rPr>
@@ -1252,7 +1235,6 @@
         <w:ind w:leftChars="200" w:left="780" w:firstLineChars="0"/>
         <w:jc w:val="left"/>
         <w:rPr>
-          <w:rFonts w:hint="eastAsia"/>
           <w:sz w:val="28"/>
           <w:szCs w:val="28"/>
         </w:rPr>
@@ -1312,7 +1294,6 @@
         <w:ind w:leftChars="200" w:left="780" w:firstLineChars="0"/>
         <w:jc w:val="left"/>
         <w:rPr>
-          <w:rFonts w:hint="eastAsia"/>
           <w:sz w:val="28"/>
           <w:szCs w:val="28"/>
         </w:rPr>
@@ -1356,7 +1337,6 @@
         <w:ind w:leftChars="200" w:left="780" w:firstLineChars="0"/>
         <w:jc w:val="left"/>
         <w:rPr>
-          <w:rFonts w:hint="eastAsia"/>
           <w:sz w:val="28"/>
           <w:szCs w:val="28"/>
         </w:rPr>
@@ -1603,7 +1583,6 @@
       <w:pPr>
         <w:jc w:val="left"/>
         <w:rPr>
-          <w:rFonts w:hint="eastAsia"/>
           <w:sz w:val="28"/>
           <w:szCs w:val="28"/>
         </w:rPr>
@@ -1687,7 +1666,6 @@
       <w:pPr>
         <w:jc w:val="left"/>
         <w:rPr>
-          <w:rFonts w:hint="eastAsia"/>
           <w:sz w:val="28"/>
           <w:szCs w:val="28"/>
         </w:rPr>
@@ -1799,7 +1777,6 @@
       <w:pPr>
         <w:jc w:val="left"/>
         <w:rPr>
-          <w:rFonts w:hint="eastAsia"/>
           <w:sz w:val="28"/>
           <w:szCs w:val="28"/>
         </w:rPr>
@@ -1850,7 +1827,6 @@
         <w:ind w:firstLineChars="500" w:firstLine="1400"/>
         <w:jc w:val="left"/>
         <w:rPr>
-          <w:rFonts w:hint="eastAsia"/>
           <w:sz w:val="28"/>
           <w:szCs w:val="28"/>
         </w:rPr>
@@ -1897,7 +1873,6 @@
         <w:ind w:firstLineChars="500" w:firstLine="1400"/>
         <w:jc w:val="left"/>
         <w:rPr>
-          <w:rFonts w:hint="eastAsia"/>
           <w:sz w:val="28"/>
           <w:szCs w:val="28"/>
         </w:rPr>
@@ -1943,7 +1918,6 @@
       <w:pPr>
         <w:jc w:val="left"/>
         <w:rPr>
-          <w:rFonts w:hint="eastAsia"/>
           <w:sz w:val="28"/>
           <w:szCs w:val="28"/>
         </w:rPr>
@@ -1966,7 +1940,6 @@
         </w:rPr>
         <w:t xml:space="preserve"> </w:t>
       </w:r>
-      <w:bookmarkStart w:id="0" w:name="_GoBack"/>
       <w:r>
         <w:rPr>
           <w:rFonts w:hint="eastAsia"/>
@@ -1983,7 +1956,6 @@
         </w:rPr>
         <w:t>?</w:t>
       </w:r>
-      <w:bookmarkEnd w:id="0"/>
     </w:p>
     <w:p>
       <w:pPr>
@@ -2049,7 +2021,6 @@
       <w:pPr>
         <w:jc w:val="left"/>
         <w:rPr>
-          <w:rFonts w:hint="eastAsia"/>
           <w:sz w:val="28"/>
           <w:szCs w:val="28"/>
         </w:rPr>
@@ -2059,7 +2030,6 @@
       <w:pPr>
         <w:jc w:val="left"/>
         <w:rPr>
-          <w:rFonts w:hint="eastAsia"/>
           <w:sz w:val="28"/>
           <w:szCs w:val="28"/>
         </w:rPr>
@@ -2069,7 +2039,6 @@
       <w:pPr>
         <w:jc w:val="left"/>
         <w:rPr>
-          <w:rFonts w:hint="eastAsia"/>
           <w:b/>
           <w:sz w:val="28"/>
           <w:szCs w:val="28"/>
@@ -2105,7 +2074,6 @@
         <w:ind w:firstLineChars="0"/>
         <w:jc w:val="left"/>
         <w:rPr>
-          <w:rFonts w:hint="eastAsia"/>
           <w:sz w:val="28"/>
           <w:szCs w:val="28"/>
         </w:rPr>
@@ -2165,7 +2133,6 @@
         <w:ind w:left="360" w:firstLineChars="0" w:firstLine="0"/>
         <w:jc w:val="left"/>
         <w:rPr>
-          <w:rFonts w:hint="eastAsia"/>
           <w:sz w:val="28"/>
           <w:szCs w:val="28"/>
         </w:rPr>
@@ -2247,7 +2214,6 @@
         <w:ind w:firstLineChars="0"/>
         <w:jc w:val="left"/>
         <w:rPr>
-          <w:rFonts w:hint="eastAsia"/>
           <w:sz w:val="28"/>
           <w:szCs w:val="28"/>
         </w:rPr>
@@ -2375,7 +2341,6 @@
         <w:ind w:firstLineChars="0"/>
         <w:jc w:val="left"/>
         <w:rPr>
-          <w:rFonts w:hint="eastAsia"/>
           <w:sz w:val="28"/>
           <w:szCs w:val="28"/>
         </w:rPr>
@@ -2439,7 +2404,6 @@
         <w:ind w:firstLineChars="0"/>
         <w:jc w:val="left"/>
         <w:rPr>
-          <w:rFonts w:hint="eastAsia"/>
           <w:sz w:val="28"/>
           <w:szCs w:val="28"/>
         </w:rPr>
@@ -2519,6 +2483,7 @@
         <w:ind w:firstLineChars="0"/>
         <w:jc w:val="left"/>
         <w:rPr>
+          <w:rFonts w:hint="eastAsia"/>
           <w:sz w:val="28"/>
           <w:szCs w:val="28"/>
         </w:rPr>
@@ -2589,6 +2554,33 @@
         </w:rPr>
         <w:t>不支持</w:t>
       </w:r>
+    </w:p>
+    <w:p>
+      <w:pPr>
+        <w:jc w:val="left"/>
+        <w:rPr>
+          <w:sz w:val="28"/>
+          <w:szCs w:val="28"/>
+        </w:rPr>
+      </w:pPr>
+      <w:r>
+        <w:rPr>
+          <w:rFonts w:hint="eastAsia"/>
+          <w:sz w:val="28"/>
+          <w:szCs w:val="28"/>
+        </w:rPr>
+        <w:t>2.</w:t>
+      </w:r>
+      <w:r>
+        <w:rPr>
+          <w:rFonts w:hint="eastAsia"/>
+          <w:sz w:val="28"/>
+          <w:szCs w:val="28"/>
+        </w:rPr>
+        <w:t>元素居中问题</w:t>
+      </w:r>
+      <w:bookmarkStart w:id="0" w:name="_GoBack"/>
+      <w:bookmarkEnd w:id="0"/>
     </w:p>
     <w:sectPr>
       <w:pgSz w:w="11906" w:h="16838"/>
@@ -3723,6 +3715,7 @@
   <w:style w:type="character" w:default="1" w:styleId="a0">
     <w:name w:val="Default Paragraph Font"/>
     <w:uiPriority w:val="1"/>
+    <w:semiHidden/>
     <w:unhideWhenUsed/>
   </w:style>
   <w:style w:type="table" w:default="1" w:styleId="a1">
@@ -3999,6 +3992,7 @@
   <w:style w:type="character" w:default="1" w:styleId="a0">
     <w:name w:val="Default Paragraph Font"/>
     <w:uiPriority w:val="1"/>
+    <w:semiHidden/>
     <w:unhideWhenUsed/>
   </w:style>
   <w:style w:type="table" w:default="1" w:styleId="a1">
